--- a/2.Project scope statement.docx
+++ b/2.Project scope statement.docx
@@ -995,17 +995,35 @@
           <w:sz w:val="44"/>
           <w:szCs w:val="44"/>
         </w:rPr>
-        <w:t>Fingerprint devices not less than 1 million devices.</w:t>
-      </w:r>
-    </w:p>
-    <w:p>
-      <w:pPr>
-        <w:ind w:left="450"/>
+        <w:t xml:space="preserve">Available Fingerprint-Scanner </w:t>
+      </w:r>
+      <w:r>
         <w:rPr>
           <w:color w:val="4472C4" w:themeColor="accent5"/>
           <w:sz w:val="44"/>
           <w:szCs w:val="44"/>
         </w:rPr>
+        <w:t>devic</w:t>
+      </w:r>
+      <w:bookmarkStart w:id="0" w:name="_GoBack"/>
+      <w:bookmarkEnd w:id="0"/>
+      <w:r>
+        <w:rPr>
+          <w:color w:val="4472C4" w:themeColor="accent5"/>
+          <w:sz w:val="44"/>
+          <w:szCs w:val="44"/>
+        </w:rPr>
+        <w:t>es not less than 1 million devices.</w:t>
+      </w:r>
+    </w:p>
+    <w:p>
+      <w:pPr>
+        <w:ind w:left="450"/>
+        <w:rPr>
+          <w:color w:val="4472C4" w:themeColor="accent5"/>
+          <w:sz w:val="44"/>
+          <w:szCs w:val="44"/>
+        </w:rPr>
       </w:pPr>
     </w:p>
     <w:p>
@@ -1051,17 +1069,7 @@
           <w:sz w:val="48"/>
           <w:szCs w:val="48"/>
         </w:rPr>
-        <w:t xml:space="preserve"> 2</w:t>
-      </w:r>
-      <w:bookmarkStart w:id="0" w:name="_GoBack"/>
-      <w:bookmarkEnd w:id="0"/>
-      <w:r>
-        <w:rPr>
-          <w:color w:val="00B050"/>
-          <w:sz w:val="48"/>
-          <w:szCs w:val="48"/>
-        </w:rPr>
-        <w:t xml:space="preserve"> : Section 3</w:t>
+        <w:t xml:space="preserve"> 2 : Section 3</w:t>
       </w:r>
     </w:p>
     <w:sectPr>
@@ -2870,6 +2878,7 @@
     <w:rsid w:val="004C2177"/>
     <w:rsid w:val="006E7003"/>
     <w:rsid w:val="00850B5D"/>
+    <w:rsid w:val="00BE19FB"/>
     <w:rsid w:val="00C22CBB"/>
   </w:rsids>
   <m:mathPr>
@@ -3598,7 +3607,7 @@
 </file>
 
 <file path=customXml/itemProps1.xml><?xml version="1.0" encoding="utf-8"?>
-<ds:datastoreItem xmlns:ds="http://schemas.openxmlformats.org/officeDocument/2006/customXml" ds:itemID="{CE227E5A-D2E2-440E-A0D2-F6020FD898C3}">
+<ds:datastoreItem xmlns:ds="http://schemas.openxmlformats.org/officeDocument/2006/customXml" ds:itemID="{B1D40556-9FB9-454D-AFCF-71FE94BC88EC}">
   <ds:schemaRefs>
     <ds:schemaRef ds:uri="http://schemas.openxmlformats.org/officeDocument/2006/bibliography"/>
   </ds:schemaRefs>
